--- a/www/chapters/CH883650-comp.docx
+++ b/www/chapters/CH883650-comp.docx
@@ -95,18 +95,18 @@
     <w:p>
       <w:pPr>
         <w:rPr>
-          <w:ins w:id="1" w:author="Comparison" w:date="2019-10-24T22:54:00Z"/>
+          <w:ins w:id="1" w:author="Comparison" w:date="2019-10-30T17:43:00Z"/>
         </w:rPr>
       </w:pPr>
       <w:r>
         <w:t>You must submit the case to Central Policy, You must submit the case to Central Policy</w:t>
       </w:r>
-      <w:del w:id="2" w:author="Comparison" w:date="2019-10-24T22:54:00Z">
+      <w:del w:id="2" w:author="Comparison" w:date="2019-10-30T17:43:00Z">
         <w:r>
           <w:delText>,(This content has been withheld because</w:delText>
         </w:r>
       </w:del>
-      <w:ins w:id="3" w:author="Comparison" w:date="2019-10-24T22:54:00Z">
+      <w:ins w:id="3" w:author="Comparison" w:date="2019-10-30T17:43:00Z">
         <w:r>
           <w:t>,[Where you decide to assess a penalty for dishonesty that is the minimum amount</w:t>
         </w:r>
@@ -114,12 +114,12 @@
       <w:r>
         <w:t xml:space="preserve"> of </w:t>
       </w:r>
-      <w:del w:id="4" w:author="Comparison" w:date="2019-10-24T22:54:00Z">
+      <w:del w:id="4" w:author="Comparison" w:date="2019-10-30T17:43:00Z">
         <w:r>
           <w:delText>exemptions</w:delText>
         </w:r>
       </w:del>
-      <w:ins w:id="5" w:author="Comparison" w:date="2019-10-24T22:54:00Z">
+      <w:ins w:id="5" w:author="Comparison" w:date="2019-10-30T17:43:00Z">
         <w:r>
           <w:t>£5,000 you must consider special reduction before you have the penalty authorised.</w:t>
         </w:r>
@@ -128,10 +128,10 @@
     <w:p>
       <w:pPr>
         <w:rPr>
-          <w:ins w:id="6" w:author="Comparison" w:date="2019-10-24T22:54:00Z"/>
+          <w:ins w:id="6" w:author="Comparison" w:date="2019-10-30T17:43:00Z"/>
         </w:rPr>
       </w:pPr>
-      <w:ins w:id="7" w:author="Comparison" w:date="2019-10-24T22:54:00Z">
+      <w:ins w:id="7" w:author="Comparison" w:date="2019-10-30T17:43:00Z">
         <w:r>
           <w:t>You will not consider special reduction if the penalty is more than £5,000.</w:t>
         </w:r>
@@ -140,10 +140,10 @@
     <w:p>
       <w:pPr>
         <w:rPr>
-          <w:ins w:id="8" w:author="Comparison" w:date="2019-10-24T22:54:00Z"/>
+          <w:ins w:id="8" w:author="Comparison" w:date="2019-10-30T17:43:00Z"/>
         </w:rPr>
       </w:pPr>
-      <w:ins w:id="9" w:author="Comparison" w:date="2019-10-24T22:54:00Z">
+      <w:ins w:id="9" w:author="Comparison" w:date="2019-10-30T17:43:00Z">
         <w:r>
           <w:t>Technical guidance about special reduction starts at CH170000.</w:t>
         </w:r>
@@ -152,10 +152,10 @@
     <w:p>
       <w:pPr>
         <w:rPr>
-          <w:ins w:id="10" w:author="Comparison" w:date="2019-10-24T22:54:00Z"/>
+          <w:ins w:id="10" w:author="Comparison" w:date="2019-10-30T17:43:00Z"/>
         </w:rPr>
       </w:pPr>
-      <w:ins w:id="11" w:author="Comparison" w:date="2019-10-24T22:54:00Z">
+      <w:ins w:id="11" w:author="Comparison" w:date="2019-10-30T17:43:00Z">
         <w:r>
           <w:t>The individual may ask you to cons</w:t>
         </w:r>
@@ -167,10 +167,10 @@
     <w:p>
       <w:pPr>
         <w:rPr>
-          <w:ins w:id="12" w:author="Comparison" w:date="2019-10-24T22:54:00Z"/>
+          <w:ins w:id="12" w:author="Comparison" w:date="2019-10-30T17:43:00Z"/>
         </w:rPr>
       </w:pPr>
-      <w:ins w:id="13" w:author="Comparison" w:date="2019-10-24T22:54:00Z">
+      <w:ins w:id="13" w:author="Comparison" w:date="2019-10-30T17:43:00Z">
         <w:r>
           <w:t>explain that we can only give a special reduction</w:t>
         </w:r>
@@ -178,12 +178,12 @@
       <w:r>
         <w:t xml:space="preserve"> in </w:t>
       </w:r>
-      <w:del w:id="14" w:author="Comparison" w:date="2019-10-24T22:54:00Z">
+      <w:del w:id="14" w:author="Comparison" w:date="2019-10-30T17:43:00Z">
         <w:r>
           <w:delText>the Freedom</w:delText>
         </w:r>
       </w:del>
-      <w:ins w:id="15" w:author="Comparison" w:date="2019-10-24T22:54:00Z">
+      <w:ins w:id="15" w:author="Comparison" w:date="2019-10-30T17:43:00Z">
         <w:r>
           <w:t>special circumstances</w:t>
         </w:r>
@@ -192,10 +192,10 @@
     <w:p>
       <w:pPr>
         <w:rPr>
-          <w:ins w:id="16" w:author="Comparison" w:date="2019-10-24T22:54:00Z"/>
+          <w:ins w:id="16" w:author="Comparison" w:date="2019-10-30T17:43:00Z"/>
         </w:rPr>
       </w:pPr>
-      <w:ins w:id="17" w:author="Comparison" w:date="2019-10-24T22:54:00Z">
+      <w:ins w:id="17" w:author="Comparison" w:date="2019-10-30T17:43:00Z">
         <w:r>
           <w:t>get full details</w:t>
         </w:r>
@@ -203,7 +203,7 @@
       <w:r>
         <w:t xml:space="preserve"> of </w:t>
       </w:r>
-      <w:del w:id="18" w:author="Comparison" w:date="2019-10-24T22:54:00Z">
+      <w:del w:id="18" w:author="Comparison" w:date="2019-10-30T17:43:00Z">
         <w:r>
           <w:delText>Information</w:delText>
         </w:r>
@@ -211,7 +211,7 @@
           <w:delText xml:space="preserve"> Act 2000) </w:delText>
         </w:r>
       </w:del>
-      <w:ins w:id="19" w:author="Comparison" w:date="2019-10-24T22:54:00Z">
+      <w:ins w:id="19" w:author="Comparison" w:date="2019-10-30T17:43:00Z">
         <w:r>
           <w:t>why they consider that special reduction is due.</w:t>
         </w:r>
@@ -220,10 +220,10 @@
     <w:p>
       <w:pPr>
         <w:rPr>
-          <w:ins w:id="20" w:author="Comparison" w:date="2019-10-24T22:54:00Z"/>
+          <w:ins w:id="20" w:author="Comparison" w:date="2019-10-30T17:43:00Z"/>
         </w:rPr>
       </w:pPr>
-      <w:ins w:id="21" w:author="Comparison" w:date="2019-10-24T22:54:00Z">
+      <w:ins w:id="21" w:author="Comparison" w:date="2019-10-30T17:43:00Z">
         <w:r>
           <w:lastRenderedPageBreak/>
           <w:t>You must seek all information that you consider relevant to whet</w:t>
@@ -236,10 +236,10 @@
     <w:p>
       <w:pPr>
         <w:rPr>
-          <w:ins w:id="22" w:author="Comparison" w:date="2019-10-24T22:54:00Z"/>
+          <w:ins w:id="22" w:author="Comparison" w:date="2019-10-30T17:43:00Z"/>
         </w:rPr>
       </w:pPr>
-      <w:ins w:id="23" w:author="Comparison" w:date="2019-10-24T22:54:00Z">
+      <w:ins w:id="23" w:author="Comparison" w:date="2019-10-30T17:43:00Z">
         <w:r>
           <w:t>When deciding whether a special reduction should be allowed you must consider</w:t>
         </w:r>
@@ -248,10 +248,10 @@
     <w:p>
       <w:pPr>
         <w:rPr>
-          <w:ins w:id="24" w:author="Comparison" w:date="2019-10-24T22:54:00Z"/>
+          <w:ins w:id="24" w:author="Comparison" w:date="2019-10-30T17:43:00Z"/>
         </w:rPr>
       </w:pPr>
-      <w:ins w:id="25" w:author="Comparison" w:date="2019-10-24T22:54:00Z">
+      <w:ins w:id="25" w:author="Comparison" w:date="2019-10-30T17:43:00Z">
         <w:r>
           <w:t>whether special circumstances are present, see CH170600</w:t>
         </w:r>
@@ -260,10 +260,10 @@
     <w:p>
       <w:pPr>
         <w:rPr>
-          <w:ins w:id="26" w:author="Comparison" w:date="2019-10-24T22:54:00Z"/>
+          <w:ins w:id="26" w:author="Comparison" w:date="2019-10-30T17:43:00Z"/>
         </w:rPr>
       </w:pPr>
-      <w:ins w:id="27" w:author="Comparison" w:date="2019-10-24T22:54:00Z">
+      <w:ins w:id="27" w:author="Comparison" w:date="2019-10-30T17:43:00Z">
         <w:r>
           <w:t>all circumstances which y</w:t>
         </w:r>
@@ -275,10 +275,10 @@
     <w:p>
       <w:pPr>
         <w:rPr>
-          <w:ins w:id="28" w:author="Comparison" w:date="2019-10-24T22:54:00Z"/>
+          <w:ins w:id="28" w:author="Comparison" w:date="2019-10-30T17:43:00Z"/>
         </w:rPr>
       </w:pPr>
-      <w:ins w:id="29" w:author="Comparison" w:date="2019-10-24T22:54:00Z">
+      <w:ins w:id="29" w:author="Comparison" w:date="2019-10-30T17:43:00Z">
         <w:r>
           <w:t>whether you need to further clarify anything to establish a special circumstance.</w:t>
         </w:r>
@@ -287,10 +287,10 @@
     <w:p>
       <w:pPr>
         <w:rPr>
-          <w:ins w:id="30" w:author="Comparison" w:date="2019-10-24T22:54:00Z"/>
+          <w:ins w:id="30" w:author="Comparison" w:date="2019-10-30T17:43:00Z"/>
         </w:rPr>
       </w:pPr>
-      <w:ins w:id="31" w:author="Comparison" w:date="2019-10-24T22:54:00Z">
+      <w:ins w:id="31" w:author="Comparison" w:date="2019-10-30T17:43:00Z">
         <w:r>
           <w:t>In most cases you will conclude that there are no special circumstances. You must make a note of the reasons for that decisi</w:t>
         </w:r>
@@ -302,17 +302,17 @@
     <w:p>
       <w:pPr>
         <w:rPr>
-          <w:ins w:id="32" w:author="Comparison" w:date="2019-10-24T22:54:00Z"/>
+          <w:ins w:id="32" w:author="Comparison" w:date="2019-10-30T17:43:00Z"/>
         </w:rPr>
       </w:pPr>
-      <w:ins w:id="33" w:author="Comparison" w:date="2019-10-24T22:54:00Z">
+      <w:ins w:id="33" w:author="Comparison" w:date="2019-10-30T17:43:00Z">
         <w:r>
           <w:t>You must not enter into discussions regarding the amount of any special reduction.</w:t>
         </w:r>
       </w:ins>
     </w:p>
     <w:p>
-      <w:ins w:id="34" w:author="Comparison" w:date="2019-10-24T22:54:00Z">
+      <w:ins w:id="34" w:author="Comparison" w:date="2019-10-30T17:43:00Z">
         <w:r>
           <w:t>You must submit the case to Central Policy, You must subm</w:t>
         </w:r>
@@ -11964,7 +11964,7 @@
     <w:hidden/>
     <w:uiPriority w:val="99"/>
     <w:semiHidden/>
-    <w:rsid w:val="00EF190C"/>
+    <w:rsid w:val="00CC28CD"/>
     <w:pPr>
       <w:spacing w:after="0" w:line="240" w:lineRule="auto"/>
     </w:pPr>
@@ -11976,7 +11976,7 @@
     <w:uiPriority w:val="99"/>
     <w:semiHidden/>
     <w:unhideWhenUsed/>
-    <w:rsid w:val="00EF190C"/>
+    <w:rsid w:val="00CC28CD"/>
     <w:pPr>
       <w:spacing w:after="0" w:line="240" w:lineRule="auto"/>
     </w:pPr>
@@ -11992,7 +11992,7 @@
     <w:link w:val="BalloonText"/>
     <w:uiPriority w:val="99"/>
     <w:semiHidden/>
-    <w:rsid w:val="00EF190C"/>
+    <w:rsid w:val="00CC28CD"/>
     <w:rPr>
       <w:rFonts w:ascii="Segoe UI" w:hAnsi="Segoe UI" w:cs="Segoe UI"/>
       <w:sz w:val="18"/>
@@ -12327,7 +12327,7 @@
 </file>
 
 <file path=customXml/itemProps1.xml><?xml version="1.0" encoding="utf-8"?>
-<ds:datastoreItem xmlns:ds="http://schemas.openxmlformats.org/officeDocument/2006/customXml" ds:itemID="{7E0BA5C1-019E-4174-9ECB-6C4AFC75DD9D}">
+<ds:datastoreItem xmlns:ds="http://schemas.openxmlformats.org/officeDocument/2006/customXml" ds:itemID="{E7EABCB2-4339-4E70-A64F-709553EC0A91}">
   <ds:schemaRefs>
     <ds:schemaRef ds:uri="http://schemas.openxmlformats.org/officeDocument/2006/bibliography"/>
   </ds:schemaRefs>
